--- a/ddtvl_lessons_learned.docx
+++ b/ddtvl_lessons_learned.docx
@@ -3,8 +3,128 @@
 <w:document xmlns:wpc="http://schemas.microsoft.com/office/word/2010/wordprocessingCanvas" xmlns:mc="http://schemas.openxmlformats.org/markup-compatibility/2006" xmlns:o="urn:schemas-microsoft-com:office:office" xmlns:r="http://schemas.openxmlformats.org/officeDocument/2006/relationships" xmlns:m="http://schemas.openxmlformats.org/officeDocument/2006/math" xmlns:v="urn:schemas-microsoft-com:vml" xmlns:wp14="http://schemas.microsoft.com/office/word/2010/wordprocessingDrawing" xmlns:wp="http://schemas.openxmlformats.org/drawingml/2006/wordprocessingDrawing" xmlns:w10="urn:schemas-microsoft-com:office:word" xmlns:w="http://schemas.openxmlformats.org/wordprocessingml/2006/main" xmlns:w14="http://schemas.microsoft.com/office/word/2010/wordml" xmlns:w15="http://schemas.microsoft.com/office/word/2012/wordml" xmlns:wpg="http://schemas.microsoft.com/office/word/2010/wordprocessingGroup" xmlns:wpi="http://schemas.microsoft.com/office/word/2010/wordprocessingInk" xmlns:wne="http://schemas.microsoft.com/office/word/2006/wordml" xmlns:wps="http://schemas.microsoft.com/office/word/2010/wordprocessingShape" mc:Ignorable="w14 w15 wp14">
   <w:body>
     <w:p>
+      <w:pPr>
+        <w:spacing w:line="480" w:lineRule="auto"/>
+        <w:rPr>
+          <w:rFonts w:ascii="Times New Roman" w:hAnsi="Times New Roman" w:cs="Times New Roman"/>
+          <w:b/>
+          <w:sz w:val="24"/>
+          <w:szCs w:val="24"/>
+        </w:rPr>
+      </w:pPr>
+      <w:r>
+        <w:rPr>
+          <w:rFonts w:ascii="Times New Roman" w:hAnsi="Times New Roman" w:cs="Times New Roman"/>
+          <w:b/>
+          <w:sz w:val="24"/>
+          <w:szCs w:val="24"/>
+        </w:rPr>
+        <w:t>What went well?</w:t>
+      </w:r>
       <w:bookmarkStart w:id="0" w:name="_GoBack"/>
       <w:bookmarkEnd w:id="0"/>
+    </w:p>
+    <w:p>
+      <w:pPr>
+        <w:spacing w:line="480" w:lineRule="auto"/>
+        <w:rPr>
+          <w:rFonts w:ascii="Times New Roman" w:hAnsi="Times New Roman" w:cs="Times New Roman"/>
+          <w:b/>
+          <w:sz w:val="24"/>
+          <w:szCs w:val="24"/>
+        </w:rPr>
+      </w:pPr>
+      <w:r>
+        <w:rPr>
+          <w:rFonts w:ascii="Times New Roman" w:hAnsi="Times New Roman" w:cs="Times New Roman"/>
+          <w:b/>
+          <w:sz w:val="24"/>
+          <w:szCs w:val="24"/>
+        </w:rPr>
+        <w:t>What went poorly?</w:t>
+      </w:r>
+    </w:p>
+    <w:p>
+      <w:pPr>
+        <w:spacing w:line="480" w:lineRule="auto"/>
+        <w:rPr>
+          <w:rFonts w:ascii="Times New Roman" w:hAnsi="Times New Roman" w:cs="Times New Roman"/>
+          <w:b/>
+          <w:sz w:val="24"/>
+          <w:szCs w:val="24"/>
+        </w:rPr>
+      </w:pPr>
+      <w:r>
+        <w:rPr>
+          <w:rFonts w:ascii="Times New Roman" w:hAnsi="Times New Roman" w:cs="Times New Roman"/>
+          <w:b/>
+          <w:sz w:val="24"/>
+          <w:szCs w:val="24"/>
+        </w:rPr>
+        <w:t>What would you do differently?</w:t>
+      </w:r>
+    </w:p>
+    <w:p>
+      <w:pPr>
+        <w:spacing w:line="480" w:lineRule="auto"/>
+        <w:rPr>
+          <w:rFonts w:ascii="Times New Roman" w:eastAsia="Times New Roman" w:hAnsi="Times New Roman" w:cs="Times New Roman"/>
+          <w:b/>
+          <w:color w:val="111111"/>
+          <w:sz w:val="24"/>
+          <w:szCs w:val="24"/>
+        </w:rPr>
+      </w:pPr>
+      <w:r>
+        <w:rPr>
+          <w:rFonts w:ascii="Times New Roman" w:eastAsia="Times New Roman" w:hAnsi="Times New Roman" w:cs="Times New Roman"/>
+          <w:b/>
+          <w:color w:val="111111"/>
+          <w:sz w:val="24"/>
+          <w:szCs w:val="24"/>
+        </w:rPr>
+        <w:t>If this opportunity presented itself again, would you do it?</w:t>
+      </w:r>
+    </w:p>
+    <w:p>
+      <w:pPr>
+        <w:spacing w:line="480" w:lineRule="auto"/>
+        <w:rPr>
+          <w:rFonts w:ascii="Times New Roman" w:hAnsi="Times New Roman" w:cs="Times New Roman"/>
+          <w:b/>
+          <w:sz w:val="24"/>
+          <w:szCs w:val="24"/>
+        </w:rPr>
+      </w:pPr>
+      <w:r>
+        <w:rPr>
+          <w:rFonts w:ascii="Times New Roman" w:hAnsi="Times New Roman" w:cs="Times New Roman"/>
+          <w:b/>
+          <w:sz w:val="24"/>
+          <w:szCs w:val="24"/>
+        </w:rPr>
+        <w:t>Were you profitable?</w:t>
+      </w:r>
+    </w:p>
+    <w:p>
+      <w:pPr>
+        <w:spacing w:line="480" w:lineRule="auto"/>
+        <w:rPr>
+          <w:rFonts w:ascii="Times New Roman" w:hAnsi="Times New Roman" w:cs="Times New Roman"/>
+          <w:b/>
+          <w:sz w:val="24"/>
+          <w:szCs w:val="24"/>
+        </w:rPr>
+      </w:pPr>
+      <w:r>
+        <w:rPr>
+          <w:rFonts w:ascii="Times New Roman" w:hAnsi="Times New Roman" w:cs="Times New Roman"/>
+          <w:b/>
+          <w:sz w:val="24"/>
+          <w:szCs w:val="24"/>
+        </w:rPr>
+        <w:t>Goals for next time?</w:t>
+      </w:r>
     </w:p>
     <w:sectPr>
       <w:pgSz w:w="12240" w:h="15840"/>

--- a/ddtvl_lessons_learned.docx
+++ b/ddtvl_lessons_learned.docx
@@ -10,121 +10,313 @@
           <w:b/>
           <w:sz w:val="24"/>
           <w:szCs w:val="24"/>
-        </w:rPr>
-      </w:pPr>
-      <w:r>
-        <w:rPr>
-          <w:rFonts w:ascii="Times New Roman" w:hAnsi="Times New Roman" w:cs="Times New Roman"/>
-          <w:b/>
-          <w:sz w:val="24"/>
-          <w:szCs w:val="24"/>
+          <w:u w:val="single"/>
+        </w:rPr>
+      </w:pPr>
+      <w:r>
+        <w:rPr>
+          <w:rFonts w:ascii="Times New Roman" w:hAnsi="Times New Roman" w:cs="Times New Roman"/>
+          <w:b/>
+          <w:sz w:val="24"/>
+          <w:szCs w:val="24"/>
+          <w:u w:val="single"/>
         </w:rPr>
         <w:t>What went well?</w:t>
+      </w:r>
+    </w:p>
+    <w:p>
+      <w:pPr>
+        <w:spacing w:line="480" w:lineRule="auto"/>
+        <w:rPr>
+          <w:rFonts w:ascii="Times New Roman" w:hAnsi="Times New Roman" w:cs="Times New Roman"/>
+          <w:sz w:val="24"/>
+          <w:szCs w:val="24"/>
+        </w:rPr>
+      </w:pPr>
+      <w:r>
+        <w:rPr>
+          <w:rFonts w:ascii="Times New Roman" w:hAnsi="Times New Roman" w:cs="Times New Roman"/>
+          <w:sz w:val="24"/>
+          <w:szCs w:val="24"/>
+        </w:rPr>
+        <w:tab/>
+        <w:t xml:space="preserve">The initial phases of gathering information from the client, planning, and brainstorming, all went rather well. In addition, the preproduction documentation and meetings with the client went great in terms of client feedback. Our system of storing information on Github and our constant </w:t>
+      </w:r>
+      <w:r>
+        <w:rPr>
+          <w:rFonts w:ascii="Times New Roman" w:hAnsi="Times New Roman" w:cs="Times New Roman"/>
+          <w:sz w:val="24"/>
+          <w:szCs w:val="24"/>
+        </w:rPr>
+        <w:t>Facebook</w:t>
+      </w:r>
+      <w:r>
+        <w:rPr>
+          <w:rFonts w:ascii="Times New Roman" w:hAnsi="Times New Roman" w:cs="Times New Roman"/>
+          <w:sz w:val="24"/>
+          <w:szCs w:val="24"/>
+        </w:rPr>
+        <w:t xml:space="preserve"> and email communication was a definite help</w:t>
+      </w:r>
+      <w:r>
+        <w:rPr>
+          <w:rFonts w:ascii="Times New Roman" w:hAnsi="Times New Roman" w:cs="Times New Roman"/>
+          <w:sz w:val="24"/>
+          <w:szCs w:val="24"/>
+        </w:rPr>
+        <w:t>,</w:t>
+      </w:r>
+      <w:r>
+        <w:rPr>
+          <w:rFonts w:ascii="Times New Roman" w:hAnsi="Times New Roman" w:cs="Times New Roman"/>
+          <w:sz w:val="24"/>
+          <w:szCs w:val="24"/>
+        </w:rPr>
+        <w:t xml:space="preserve"> allowing us to constantly know where we were with this project and informing us as to where we needed to go.</w:t>
+      </w:r>
+    </w:p>
+    <w:p>
+      <w:pPr>
+        <w:spacing w:line="480" w:lineRule="auto"/>
+        <w:rPr>
+          <w:rFonts w:ascii="Times New Roman" w:hAnsi="Times New Roman" w:cs="Times New Roman"/>
+          <w:b/>
+          <w:sz w:val="24"/>
+          <w:szCs w:val="24"/>
+          <w:u w:val="single"/>
+        </w:rPr>
+      </w:pPr>
+      <w:r>
+        <w:rPr>
+          <w:rFonts w:ascii="Times New Roman" w:hAnsi="Times New Roman" w:cs="Times New Roman"/>
+          <w:b/>
+          <w:sz w:val="24"/>
+          <w:szCs w:val="24"/>
+          <w:u w:val="single"/>
+        </w:rPr>
+        <w:t>What went poorly?</w:t>
+      </w:r>
+    </w:p>
+    <w:p>
+      <w:pPr>
+        <w:spacing w:line="480" w:lineRule="auto"/>
+        <w:rPr>
+          <w:rFonts w:ascii="Times New Roman" w:hAnsi="Times New Roman" w:cs="Times New Roman"/>
+          <w:sz w:val="24"/>
+          <w:szCs w:val="24"/>
+        </w:rPr>
+      </w:pPr>
+      <w:r>
+        <w:rPr>
+          <w:rFonts w:ascii="Times New Roman" w:hAnsi="Times New Roman" w:cs="Times New Roman"/>
+          <w:sz w:val="24"/>
+          <w:szCs w:val="24"/>
+        </w:rPr>
+        <w:tab/>
+      </w:r>
+      <w:r>
+        <w:rPr>
+          <w:rFonts w:ascii="Times New Roman" w:hAnsi="Times New Roman" w:cs="Times New Roman"/>
+          <w:sz w:val="24"/>
+          <w:szCs w:val="24"/>
+        </w:rPr>
+        <w:t>Issues arose through our poor correspondence with the client through email and our group not initially planning this website to allow D&amp;D travel services to easily update the content on their website. This was resolved once we decided to create the website using WordPress. As time with this project went on, we got better writing emails to and receiving information from the client. Also, as a group we were not always on the same page as to where the work load had split up, with some of us taking on huge project pieces and others spending too much time on small details that only needed minutes of attention.</w:t>
+      </w:r>
+    </w:p>
+    <w:p>
+      <w:pPr>
+        <w:spacing w:line="480" w:lineRule="auto"/>
+        <w:rPr>
+          <w:rFonts w:ascii="Times New Roman" w:hAnsi="Times New Roman" w:cs="Times New Roman"/>
+          <w:b/>
+          <w:sz w:val="24"/>
+          <w:szCs w:val="24"/>
+          <w:u w:val="single"/>
+        </w:rPr>
+      </w:pPr>
+      <w:r>
+        <w:rPr>
+          <w:rFonts w:ascii="Times New Roman" w:hAnsi="Times New Roman" w:cs="Times New Roman"/>
+          <w:b/>
+          <w:sz w:val="24"/>
+          <w:szCs w:val="24"/>
+          <w:u w:val="single"/>
+        </w:rPr>
+        <w:t>What would you do differently?</w:t>
+      </w:r>
+    </w:p>
+    <w:p>
+      <w:pPr>
+        <w:spacing w:line="480" w:lineRule="auto"/>
+        <w:rPr>
+          <w:rFonts w:ascii="Times New Roman" w:eastAsia="Times New Roman" w:hAnsi="Times New Roman" w:cs="Times New Roman"/>
+          <w:color w:val="111111"/>
+          <w:sz w:val="24"/>
+          <w:szCs w:val="24"/>
+        </w:rPr>
+      </w:pPr>
+      <w:r>
+        <w:rPr>
+          <w:rFonts w:ascii="Times New Roman" w:eastAsia="Times New Roman" w:hAnsi="Times New Roman" w:cs="Times New Roman"/>
+          <w:color w:val="111111"/>
+          <w:sz w:val="24"/>
+          <w:szCs w:val="24"/>
+        </w:rPr>
+        <w:tab/>
+        <w:t xml:space="preserve">Having this experience under our belt we now know that workload needs to be assigned timely and appropriately, never assume what the client might want or like, and </w:t>
+      </w:r>
+      <w:r>
+        <w:rPr>
+          <w:rFonts w:ascii="Times New Roman" w:eastAsia="Times New Roman" w:hAnsi="Times New Roman" w:cs="Times New Roman"/>
+          <w:color w:val="111111"/>
+          <w:sz w:val="24"/>
+          <w:szCs w:val="24"/>
+        </w:rPr>
+        <w:t xml:space="preserve">make sure you have one voice as the “boss”.  In our assignment the project manager’s job was more clerical, there for creating three chiefs in the den.  With one “boss” I think everything would have been delegated out appropriately with structure. </w:t>
+      </w:r>
+    </w:p>
+    <w:p>
+      <w:pPr>
+        <w:spacing w:line="480" w:lineRule="auto"/>
+        <w:rPr>
+          <w:rFonts w:ascii="Times New Roman" w:eastAsia="Times New Roman" w:hAnsi="Times New Roman" w:cs="Times New Roman"/>
+          <w:b/>
+          <w:color w:val="111111"/>
+          <w:sz w:val="24"/>
+          <w:szCs w:val="24"/>
+          <w:u w:val="single"/>
+        </w:rPr>
+      </w:pPr>
+    </w:p>
+    <w:p>
+      <w:pPr>
+        <w:spacing w:line="480" w:lineRule="auto"/>
+        <w:rPr>
+          <w:rFonts w:ascii="Times New Roman" w:eastAsia="Times New Roman" w:hAnsi="Times New Roman" w:cs="Times New Roman"/>
+          <w:b/>
+          <w:color w:val="111111"/>
+          <w:sz w:val="24"/>
+          <w:szCs w:val="24"/>
+          <w:u w:val="single"/>
+        </w:rPr>
+      </w:pPr>
+      <w:r>
+        <w:rPr>
+          <w:rFonts w:ascii="Times New Roman" w:eastAsia="Times New Roman" w:hAnsi="Times New Roman" w:cs="Times New Roman"/>
+          <w:b/>
+          <w:color w:val="111111"/>
+          <w:sz w:val="24"/>
+          <w:szCs w:val="24"/>
+          <w:u w:val="single"/>
+        </w:rPr>
+        <w:lastRenderedPageBreak/>
+        <w:t>If this opportunity presented itself again, would you do it?</w:t>
+      </w:r>
+    </w:p>
+    <w:p>
+      <w:pPr>
+        <w:spacing w:line="480" w:lineRule="auto"/>
+        <w:rPr>
+          <w:rFonts w:ascii="Times New Roman" w:eastAsia="Times New Roman" w:hAnsi="Times New Roman" w:cs="Times New Roman"/>
+          <w:color w:val="111111"/>
+          <w:sz w:val="24"/>
+          <w:szCs w:val="24"/>
+        </w:rPr>
+      </w:pPr>
+      <w:r>
+        <w:rPr>
+          <w:rFonts w:ascii="Times New Roman" w:eastAsia="Times New Roman" w:hAnsi="Times New Roman" w:cs="Times New Roman"/>
+          <w:color w:val="111111"/>
+          <w:sz w:val="24"/>
+          <w:szCs w:val="24"/>
+        </w:rPr>
+        <w:tab/>
+        <w:t xml:space="preserve">I think this is a unanimous yes from all of us.  This project was a lot of fun as well as being an excellent learning tool.  Having the experience of the ups and downs of working on a team to meeting client deadlines was great.  I think all three of us feel more confident in the possibility of taking freelance work down the line.  </w:t>
+      </w:r>
+    </w:p>
+    <w:p>
+      <w:pPr>
+        <w:spacing w:line="480" w:lineRule="auto"/>
+        <w:rPr>
+          <w:rFonts w:ascii="Times New Roman" w:hAnsi="Times New Roman" w:cs="Times New Roman"/>
+          <w:b/>
+          <w:sz w:val="24"/>
+          <w:szCs w:val="24"/>
+          <w:u w:val="single"/>
+        </w:rPr>
+      </w:pPr>
+      <w:r>
+        <w:rPr>
+          <w:rFonts w:ascii="Times New Roman" w:hAnsi="Times New Roman" w:cs="Times New Roman"/>
+          <w:b/>
+          <w:sz w:val="24"/>
+          <w:szCs w:val="24"/>
+          <w:u w:val="single"/>
+        </w:rPr>
+        <w:t>Were you profitable?</w:t>
+      </w:r>
+    </w:p>
+    <w:p>
+      <w:pPr>
+        <w:spacing w:line="480" w:lineRule="auto"/>
+        <w:rPr>
+          <w:rFonts w:ascii="Times New Roman" w:hAnsi="Times New Roman" w:cs="Times New Roman"/>
+          <w:sz w:val="24"/>
+          <w:szCs w:val="24"/>
+        </w:rPr>
+      </w:pPr>
+      <w:r>
+        <w:rPr>
+          <w:rFonts w:ascii="Times New Roman" w:hAnsi="Times New Roman" w:cs="Times New Roman"/>
+          <w:sz w:val="24"/>
+          <w:szCs w:val="24"/>
+        </w:rPr>
+        <w:tab/>
+        <w:t xml:space="preserve">Yes.  It was actually very shocking to us that we were very accurate on our initial time proposal.  Honestly, I think we actually got kind of lucky in a sense.  Our initial proposal was inflated in some areas to allow for extra time it may take.  As it turned out, we needed all of that extra time to complete the project.  </w:t>
+      </w:r>
+    </w:p>
+    <w:p>
+      <w:pPr>
+        <w:spacing w:line="480" w:lineRule="auto"/>
+        <w:rPr>
+          <w:rFonts w:ascii="Times New Roman" w:hAnsi="Times New Roman" w:cs="Times New Roman"/>
+          <w:b/>
+          <w:sz w:val="24"/>
+          <w:szCs w:val="24"/>
+          <w:u w:val="single"/>
+        </w:rPr>
+      </w:pPr>
+      <w:r>
+        <w:rPr>
+          <w:rFonts w:ascii="Times New Roman" w:hAnsi="Times New Roman" w:cs="Times New Roman"/>
+          <w:b/>
+          <w:sz w:val="24"/>
+          <w:szCs w:val="24"/>
+          <w:u w:val="single"/>
+        </w:rPr>
+        <w:t>Goals for next time?</w:t>
+      </w:r>
+    </w:p>
+    <w:p>
+      <w:pPr>
+        <w:spacing w:line="480" w:lineRule="auto"/>
+        <w:rPr>
+          <w:rFonts w:ascii="Times New Roman" w:hAnsi="Times New Roman" w:cs="Times New Roman"/>
+          <w:sz w:val="24"/>
+          <w:szCs w:val="24"/>
+        </w:rPr>
+      </w:pPr>
+      <w:r>
+        <w:rPr>
+          <w:rFonts w:ascii="Times New Roman" w:hAnsi="Times New Roman" w:cs="Times New Roman"/>
+          <w:sz w:val="24"/>
+          <w:szCs w:val="24"/>
+        </w:rPr>
+        <w:tab/>
+        <w:t xml:space="preserve">If it is in a group project setting, electing a “boss” who will actually be in charge of making sure tasks are not only assigned but complete.  Time management and prioritizing tasks needs to be closely monitored next time.  Lastly, I would expect the next time to be very smooth as we are all now accustomed to how this process works.  </w:t>
       </w:r>
       <w:bookmarkStart w:id="0" w:name="_GoBack"/>
       <w:bookmarkEnd w:id="0"/>
-    </w:p>
-    <w:p>
-      <w:pPr>
-        <w:spacing w:line="480" w:lineRule="auto"/>
-        <w:rPr>
-          <w:rFonts w:ascii="Times New Roman" w:hAnsi="Times New Roman" w:cs="Times New Roman"/>
-          <w:b/>
-          <w:sz w:val="24"/>
-          <w:szCs w:val="24"/>
-        </w:rPr>
-      </w:pPr>
-      <w:r>
-        <w:rPr>
-          <w:rFonts w:ascii="Times New Roman" w:hAnsi="Times New Roman" w:cs="Times New Roman"/>
-          <w:b/>
-          <w:sz w:val="24"/>
-          <w:szCs w:val="24"/>
-        </w:rPr>
-        <w:t>What went poorly?</w:t>
-      </w:r>
-    </w:p>
-    <w:p>
-      <w:pPr>
-        <w:spacing w:line="480" w:lineRule="auto"/>
-        <w:rPr>
-          <w:rFonts w:ascii="Times New Roman" w:hAnsi="Times New Roman" w:cs="Times New Roman"/>
-          <w:b/>
-          <w:sz w:val="24"/>
-          <w:szCs w:val="24"/>
-        </w:rPr>
-      </w:pPr>
-      <w:r>
-        <w:rPr>
-          <w:rFonts w:ascii="Times New Roman" w:hAnsi="Times New Roman" w:cs="Times New Roman"/>
-          <w:b/>
-          <w:sz w:val="24"/>
-          <w:szCs w:val="24"/>
-        </w:rPr>
-        <w:t>What would you do differently?</w:t>
-      </w:r>
-    </w:p>
-    <w:p>
-      <w:pPr>
-        <w:spacing w:line="480" w:lineRule="auto"/>
-        <w:rPr>
-          <w:rFonts w:ascii="Times New Roman" w:eastAsia="Times New Roman" w:hAnsi="Times New Roman" w:cs="Times New Roman"/>
-          <w:b/>
-          <w:color w:val="111111"/>
-          <w:sz w:val="24"/>
-          <w:szCs w:val="24"/>
-        </w:rPr>
-      </w:pPr>
-      <w:r>
-        <w:rPr>
-          <w:rFonts w:ascii="Times New Roman" w:eastAsia="Times New Roman" w:hAnsi="Times New Roman" w:cs="Times New Roman"/>
-          <w:b/>
-          <w:color w:val="111111"/>
-          <w:sz w:val="24"/>
-          <w:szCs w:val="24"/>
-        </w:rPr>
-        <w:t>If this opportunity presented itself again, would you do it?</w:t>
-      </w:r>
-    </w:p>
-    <w:p>
-      <w:pPr>
-        <w:spacing w:line="480" w:lineRule="auto"/>
-        <w:rPr>
-          <w:rFonts w:ascii="Times New Roman" w:hAnsi="Times New Roman" w:cs="Times New Roman"/>
-          <w:b/>
-          <w:sz w:val="24"/>
-          <w:szCs w:val="24"/>
-        </w:rPr>
-      </w:pPr>
-      <w:r>
-        <w:rPr>
-          <w:rFonts w:ascii="Times New Roman" w:hAnsi="Times New Roman" w:cs="Times New Roman"/>
-          <w:b/>
-          <w:sz w:val="24"/>
-          <w:szCs w:val="24"/>
-        </w:rPr>
-        <w:t>Were you profitable?</w:t>
-      </w:r>
-    </w:p>
-    <w:p>
-      <w:pPr>
-        <w:spacing w:line="480" w:lineRule="auto"/>
-        <w:rPr>
-          <w:rFonts w:ascii="Times New Roman" w:hAnsi="Times New Roman" w:cs="Times New Roman"/>
-          <w:b/>
-          <w:sz w:val="24"/>
-          <w:szCs w:val="24"/>
-        </w:rPr>
-      </w:pPr>
-      <w:r>
-        <w:rPr>
-          <w:rFonts w:ascii="Times New Roman" w:hAnsi="Times New Roman" w:cs="Times New Roman"/>
-          <w:b/>
-          <w:sz w:val="24"/>
-          <w:szCs w:val="24"/>
-        </w:rPr>
-        <w:t>Goals for next time?</w:t>
-      </w:r>
     </w:p>
     <w:sectPr>
       <w:pgSz w:w="12240" w:h="15840"/>
